--- a/public/templates/joint_living_trust_template.docx
+++ b/public/templates/joint_living_trust_template.docx
@@ -2045,7 +2045,7 @@
     </w:p>
     <w:p>
       <w:r>
-        <w:t xml:space="preserve">As soon as practicable after the death of the surviving Grantor, the Trustee shall distribute 1351 Carlton Dr. Glendale, CA 91205 to {childrenStatement} {firstChild.lastName}. The Trustee is not allowed to sell this property. </w:t>
+        <w:t xml:space="preserve">As soon as practicable after the death of the surviving Grantor, the Trustee shall distribute 1351 Carlton Dr. Glendale, CA 91205 to {childrenStatement} {firstChild.lastName}  The Trustee is not allowed to sell this property. </w:t>
       </w:r>
     </w:p>
     <w:p>
@@ -7111,7 +7111,7 @@
     <w:p>
       <w:r>
         <w:lastRenderedPageBreak/>
-        <w:t>We have executed this trust on {trust.currentDate}.  This trust instrument is effective when signed by us, whether or not now signed by a Trustee.</w:t>
+        <w:t>We have executed this trust on {trust.currentDate}  This trust instrument is effective when signed by us, whether or not now signed by a Trustee.</w:t>
       </w:r>
     </w:p>
     <w:tbl>

--- a/public/templates/joint_living_trust_template.docx
+++ b/public/templates/joint_living_trust_template.docx
@@ -2526,8 +2526,7 @@
         <w:br/>
       </w:r>
       <w:r>
-        <w:br/>
-        <w:t>If {</w:t>
+        <w:t>{#beneficiary.contingent_descendants}If {</w:t>
       </w:r>
       <w:proofErr w:type="spellStart"/>
       <w:r>
@@ -2579,7 +2578,77 @@
       </w:r>
       <w:proofErr w:type="spellEnd"/>
       <w:r>
-        <w:t>}'s share under the terms of Article 8.</w:t>
+        <w:t>}'s share under the terms of Article 8.{/beneficiary.contingent_descendants}</w:t>
+      </w:r>
+      <w:r>
+        <w:t>{#beneficiary.contingent_other_beneficiaries}If {</w:t>
+      </w:r>
+      <w:proofErr w:type="spellStart"/>
+      <w:r>
+        <w:t>beneficiary.fullName</w:t>
+      </w:r>
+      <w:proofErr w:type="spellEnd"/>
+      <w:r>
+        <w:t>} is deceased, the Trustee shall distribute {</w:t>
+      </w:r>
+      <w:proofErr w:type="spellStart"/>
+      <w:r>
+        <w:t>beneficiary.fullName</w:t>
+      </w:r>
+      <w:proofErr w:type="spellEnd"/>
+      <w:r>
+        <w:t>}'s share pro rata to the other beneficiaries named in this Article. If no other named beneficiaries exist, the Trustee shall distribute {</w:t>
+      </w:r>
+      <w:proofErr w:type="spellStart"/>
+      <w:r>
+        <w:t>beneficiary.fullName</w:t>
+      </w:r>
+      <w:proofErr w:type="spellEnd"/>
+      <w:r>
+        <w:t>}'s share under the terms of Article 8.{/beneficiary.contingent_other_beneficiaries}</w:t>
+      </w:r>
+      <w:r>
+        <w:t>{#beneficiary.contingent_individuals}If {</w:t>
+      </w:r>
+      <w:proofErr w:type="spellStart"/>
+      <w:r>
+        <w:t>beneficiary.fullName</w:t>
+      </w:r>
+      <w:proofErr w:type="spellEnd"/>
+      <w:r>
+        <w:t>} is deceased, the Trustee shall distribute {</w:t>
+      </w:r>
+      <w:proofErr w:type="spellStart"/>
+      <w:r>
+        <w:t>beneficiary.fullName</w:t>
+      </w:r>
+      <w:proofErr w:type="spellEnd"/>
+      <w:r>
+        <w:t>}'s share to the following individuals: {</w:t>
+      </w:r>
+      <w:proofErr w:type="spellStart"/>
+      <w:r>
+        <w:t>beneficiary.contingentIndividuals</w:t>
+      </w:r>
+      <w:proofErr w:type="spellEnd"/>
+      <w:r>
+        <w:t>}. If none of these individuals survive {</w:t>
+      </w:r>
+      <w:proofErr w:type="spellStart"/>
+      <w:r>
+        <w:t>beneficiary.fullName</w:t>
+      </w:r>
+      <w:proofErr w:type="spellEnd"/>
+      <w:r>
+        <w:t>}, the Trustee shall distribute {</w:t>
+      </w:r>
+      <w:proofErr w:type="spellStart"/>
+      <w:r>
+        <w:t>beneficiary.fullName</w:t>
+      </w:r>
+      <w:proofErr w:type="spellEnd"/>
+      <w:r>
+        <w:t>}'s share under the terms of Article 8.{/beneficiary.contingent_individuals}</w:t>
       </w:r>
       <w:r>
         <w:br/>

--- a/public/templates/joint_living_trust_template.docx
+++ b/public/templates/joint_living_trust_template.docx
@@ -2648,7 +2648,7 @@
       </w:r>
       <w:proofErr w:type="spellEnd"/>
       <w:r>
-        <w:t>}'s share under the terms of Article 8.{/beneficiary.contingent_individuals}</w:t>
+        <w:t>}'s share under the terms of Article 8.{/beneficiary.contingent_individuals}{#beneficiary.contingent_lapse}If {beneficiary.fullName} is deceased, this distribution will lapse and this property will be distributed as part of the remaining trust estate under the terms of Article 8.{/beneficiary.contingent_lapse}</w:t>
       </w:r>
       <w:r>
         <w:br/>

--- a/public/templates/joint_living_trust_template.docx
+++ b/public/templates/joint_living_trust_template.docx
@@ -1860,7 +1860,7 @@
     </w:p>
     <w:p>
       <w:r>
-        <w:t>{#hasSpecificDistributions}{#specificDistributions}If {distribution.beneficiaryName} is deceased, then this distribution will lapse, and this property instead will be distributed as part of our remaining trust estate.{^$last}{/$last}{/specificDistributions}{/hasSpecificDistributions}</w:t>
+        <w:t>{#hasSpecificDistributions}{#specificDistributions}{#distribution.contingent_descendants}If {distribution.beneficiaryName} is deceased, the Trustee shall distribute this property per stirpes to {distribution.beneficiaryName}'s descendants. If {distribution.beneficiaryName} has no descendants, this distribution will lapse, and this property instead will be distributed as part of our remaining trust estate.{/distribution.contingent_descendants}{#distribution.contingent_other_beneficiaries}If {distribution.beneficiaryName} is deceased, the Trustee shall distribute this property pro rata to the other beneficiaries receiving specific distributions under this Article. If no other specific distribution beneficiaries exist, this distribution will lapse, and this property instead will be distributed as part of our remaining trust estate.{/distribution.contingent_other_beneficiaries}{#distribution.contingent_individuals}If {distribution.beneficiaryName} is deceased, the Trustee shall distribute this property to the following individuals: {distribution.contingentIndividuals}. If none of these individuals survive {distribution.beneficiaryName}, this distribution will lapse, and this property instead will be distributed as part of our remaining trust estate.{/distribution.contingent_individuals}{#distribution.contingent_lapse}If {distribution.beneficiaryName} is deceased, then this distribution will lapse, and this property instead will be distributed as part of our remaining trust estate.{/distribution.contingent_lapse}{^$last}{/$last}{/specificDistributions}{/hasSpecificDistributions}</w:t>
       </w:r>
     </w:p>
     <w:p>
